--- a/Sigmoid Function.docx
+++ b/Sigmoid Function.docx
@@ -1078,13 +1078,6 @@
       <w:pPr>
         <w:rPr>
           <w:rFonts w:eastAsiaTheme="minorEastAsia"/>
-        </w:rPr>
-      </w:pPr>
-    </w:p>
-    <w:p>
-      <w:pPr>
-        <w:rPr>
-          <w:rFonts w:eastAsiaTheme="minorEastAsia"/>
           <w:b/>
           <w:bCs/>
         </w:rPr>
@@ -1412,8 +1405,6 @@
                               </m:r>
                             </m:sub>
                           </m:sSub>
-                          <w:bookmarkStart w:id="0" w:name="_GoBack"/>
-                          <w:bookmarkEnd w:id="0"/>
                         </m:e>
                       </m:d>
                     </m:e>
@@ -1435,15 +1426,94 @@
       <w:pPr>
         <w:rPr>
           <w:rFonts w:eastAsiaTheme="minorEastAsia"/>
+          <w:b/>
+          <w:bCs/>
         </w:rPr>
       </w:pPr>
+      <w:r>
+        <w:rPr>
+          <w:rFonts w:eastAsiaTheme="minorEastAsia"/>
+          <w:b/>
+          <w:bCs/>
+        </w:rPr>
+        <w:t>Note equivalence of parameterizations</w:t>
+      </w:r>
+      <w:r>
+        <w:rPr>
+          <w:rFonts w:eastAsiaTheme="minorEastAsia"/>
+          <w:b/>
+          <w:bCs/>
+        </w:rPr>
+        <w:t xml:space="preserve"> </w:t>
+      </w:r>
     </w:p>
     <w:p>
       <w:pPr>
         <w:rPr>
           <w:rFonts w:eastAsiaTheme="minorEastAsia"/>
+          <w:b/>
+          <w:bCs/>
         </w:rPr>
       </w:pPr>
+      <w:bookmarkStart w:id="0" w:name="_GoBack"/>
+      <w:bookmarkEnd w:id="0"/>
+      <w:r>
+        <w:rPr>
+          <w:rFonts w:eastAsiaTheme="minorEastAsia"/>
+          <w:b/>
+          <w:bCs/>
+        </w:rPr>
+        <w:t>:</w:t>
+      </w:r>
+    </w:p>
+    <w:p>
+      <w:pPr>
+        <w:rPr>
+          <w:rFonts w:eastAsiaTheme="minorEastAsia"/>
+          <w:b/>
+          <w:bCs/>
+        </w:rPr>
+      </w:pPr>
+      <w:r>
+        <w:rPr>
+          <w:noProof/>
+        </w:rPr>
+        <w:drawing>
+          <wp:inline distT="0" distB="0" distL="0" distR="0" wp14:anchorId="58F4AC4E" wp14:editId="3D8305CD">
+            <wp:extent cx="5428571" cy="2809524"/>
+            <wp:effectExtent l="0" t="0" r="1270" b="0"/>
+            <wp:docPr id="1" name="Picture 1"/>
+            <wp:cNvGraphicFramePr>
+              <a:graphicFrameLocks xmlns:a="http://schemas.openxmlformats.org/drawingml/2006/main" noChangeAspect="1"/>
+            </wp:cNvGraphicFramePr>
+            <a:graphic xmlns:a="http://schemas.openxmlformats.org/drawingml/2006/main">
+              <a:graphicData uri="http://schemas.openxmlformats.org/drawingml/2006/picture">
+                <pic:pic xmlns:pic="http://schemas.openxmlformats.org/drawingml/2006/picture">
+                  <pic:nvPicPr>
+                    <pic:cNvPr id="1" name=""/>
+                    <pic:cNvPicPr/>
+                  </pic:nvPicPr>
+                  <pic:blipFill>
+                    <a:blip r:embed="rId4"/>
+                    <a:stretch>
+                      <a:fillRect/>
+                    </a:stretch>
+                  </pic:blipFill>
+                  <pic:spPr>
+                    <a:xfrm>
+                      <a:off x="0" y="0"/>
+                      <a:ext cx="5428571" cy="2809524"/>
+                    </a:xfrm>
+                    <a:prstGeom prst="rect">
+                      <a:avLst/>
+                    </a:prstGeom>
+                  </pic:spPr>
+                </pic:pic>
+              </a:graphicData>
+            </a:graphic>
+          </wp:inline>
+        </w:drawing>
+      </w:r>
     </w:p>
     <w:p>
       <w:pPr>
